--- a/files/Christopher_Armstrong-March2021.docx
+++ b/files/Christopher_Armstrong-March2021.docx
@@ -181,18 +181,8 @@
             <w:sz w:val="17"/>
             <w:szCs w:val="17"/>
           </w:rPr>
-          <w:t>https://carmstrong.io/</w:t>
+          <w:t>https://opstrong.co</w:t>
         </w:r>
-      </w:hyperlink>
-      <w:r>
-        <w:rPr>
-          <w:rFonts w:ascii="Cambria" w:hAnsi="Cambria"/>
-          <w:sz w:val="17"/>
-          <w:szCs w:val="17"/>
-        </w:rPr>
-        <w:t xml:space="preserve"> | </w:t>
-      </w:r>
-      <w:hyperlink r:id="rId11" w:history="1">
         <w:r>
           <w:rPr>
             <w:rStyle w:val="Hyperlink"/>
@@ -200,7 +190,16 @@
             <w:sz w:val="17"/>
             <w:szCs w:val="17"/>
           </w:rPr>
-          <w:t>https://opstrong.com/</w:t>
+          <w:t>m</w:t>
+        </w:r>
+        <w:r>
+          <w:rPr>
+            <w:rStyle w:val="Hyperlink"/>
+            <w:rFonts w:ascii="Cambria" w:hAnsi="Cambria"/>
+            <w:sz w:val="17"/>
+            <w:szCs w:val="17"/>
+          </w:rPr>
+          <w:t>/</w:t>
         </w:r>
       </w:hyperlink>
     </w:p>
@@ -330,6 +329,7 @@
         </w:rPr>
         <w:t xml:space="preserve">deliver </w:t>
       </w:r>
+      <w:proofErr w:type="gramStart"/>
       <w:r>
         <w:rPr>
           <w:rFonts w:ascii="Cambria" w:hAnsi="Cambria" w:cs="Arial"/>
@@ -337,8 +337,9 @@
           <w:sz w:val="23"/>
           <w:szCs w:val="23"/>
         </w:rPr>
-        <w:t>highly-technical products</w:t>
-      </w:r>
+        <w:t>highly-technical</w:t>
+      </w:r>
+      <w:proofErr w:type="gramEnd"/>
       <w:r>
         <w:rPr>
           <w:rFonts w:ascii="Cambria" w:hAnsi="Cambria" w:cs="Arial"/>
@@ -346,7 +347,7 @@
           <w:sz w:val="23"/>
           <w:szCs w:val="23"/>
         </w:rPr>
-        <w:t>. Lead</w:t>
+        <w:t xml:space="preserve"> products</w:t>
       </w:r>
       <w:r>
         <w:rPr>
@@ -355,7 +356,7 @@
           <w:sz w:val="23"/>
           <w:szCs w:val="23"/>
         </w:rPr>
-        <w:t>s</w:t>
+        <w:t>. Lead</w:t>
       </w:r>
       <w:r>
         <w:rPr>
@@ -364,7 +365,7 @@
           <w:sz w:val="23"/>
           <w:szCs w:val="23"/>
         </w:rPr>
-        <w:t xml:space="preserve"> with empathy and vulnerability</w:t>
+        <w:t>s</w:t>
       </w:r>
       <w:r>
         <w:rPr>
@@ -373,7 +374,7 @@
           <w:sz w:val="23"/>
           <w:szCs w:val="23"/>
         </w:rPr>
-        <w:t xml:space="preserve">, </w:t>
+        <w:t xml:space="preserve"> with empathy and vulnerability</w:t>
       </w:r>
       <w:r>
         <w:rPr>
@@ -382,7 +383,7 @@
           <w:sz w:val="23"/>
           <w:szCs w:val="23"/>
         </w:rPr>
-        <w:t xml:space="preserve">with a focus on healthy </w:t>
+        <w:t xml:space="preserve">, </w:t>
       </w:r>
       <w:r>
         <w:rPr>
@@ -391,7 +392,7 @@
           <w:sz w:val="23"/>
           <w:szCs w:val="23"/>
         </w:rPr>
-        <w:t>organizational</w:t>
+        <w:t xml:space="preserve">with a focus on healthy </w:t>
       </w:r>
       <w:r>
         <w:rPr>
@@ -400,7 +401,7 @@
           <w:sz w:val="23"/>
           <w:szCs w:val="23"/>
         </w:rPr>
-        <w:t xml:space="preserve"> </w:t>
+        <w:t>organizational</w:t>
       </w:r>
       <w:r>
         <w:rPr>
@@ -409,7 +410,7 @@
           <w:sz w:val="23"/>
           <w:szCs w:val="23"/>
         </w:rPr>
-        <w:t>culture and happy, productive teams</w:t>
+        <w:t xml:space="preserve"> </w:t>
       </w:r>
       <w:r>
         <w:rPr>
@@ -418,29 +419,29 @@
           <w:sz w:val="23"/>
           <w:szCs w:val="23"/>
         </w:rPr>
-        <w:t>.</w:t>
-      </w:r>
-    </w:p>
-    <w:p>
-      <w:pPr>
-        <w:spacing w:before="120"/>
-        <w:jc w:val="center"/>
+        <w:t>culture and happy, productive teams</w:t>
+      </w:r>
+      <w:r>
         <w:rPr>
           <w:rFonts w:ascii="Cambria" w:hAnsi="Cambria" w:cs="Arial"/>
           <w:color w:val="000000"/>
           <w:sz w:val="23"/>
           <w:szCs w:val="23"/>
         </w:rPr>
-      </w:pPr>
-      <w:r>
+        <w:t>.</w:t>
+      </w:r>
+    </w:p>
+    <w:p>
+      <w:pPr>
+        <w:spacing w:before="120"/>
+        <w:jc w:val="center"/>
         <w:rPr>
           <w:rFonts w:ascii="Cambria" w:hAnsi="Cambria" w:cs="Arial"/>
           <w:color w:val="000000"/>
           <w:sz w:val="23"/>
           <w:szCs w:val="23"/>
         </w:rPr>
-        <w:t>Technical expertise in cloud</w:t>
-      </w:r>
+      </w:pPr>
       <w:r>
         <w:rPr>
           <w:rFonts w:ascii="Cambria" w:hAnsi="Cambria" w:cs="Arial"/>
@@ -448,7 +449,7 @@
           <w:sz w:val="23"/>
           <w:szCs w:val="23"/>
         </w:rPr>
-        <w:t>-</w:t>
+        <w:t>Technical expertise in cloud</w:t>
       </w:r>
       <w:r>
         <w:rPr>
@@ -457,7 +458,7 @@
           <w:sz w:val="23"/>
           <w:szCs w:val="23"/>
         </w:rPr>
-        <w:t>native</w:t>
+        <w:t>-</w:t>
       </w:r>
       <w:r>
         <w:rPr>
@@ -466,7 +467,7 @@
           <w:sz w:val="23"/>
           <w:szCs w:val="23"/>
         </w:rPr>
-        <w:t xml:space="preserve"> technologies and practices, including DevOps, DevTools, and Site Reliability Engineering</w:t>
+        <w:t>native</w:t>
       </w:r>
       <w:r>
         <w:rPr>
@@ -475,8 +476,9 @@
           <w:sz w:val="23"/>
           <w:szCs w:val="23"/>
         </w:rPr>
-        <w:t xml:space="preserve">. </w:t>
-      </w:r>
+        <w:t xml:space="preserve"> technologies and practices, including DevOps, </w:t>
+      </w:r>
+      <w:proofErr w:type="spellStart"/>
       <w:r>
         <w:rPr>
           <w:rFonts w:ascii="Cambria" w:hAnsi="Cambria" w:cs="Arial"/>
@@ -484,8 +486,9 @@
           <w:sz w:val="23"/>
           <w:szCs w:val="23"/>
         </w:rPr>
-        <w:t>Special interest</w:t>
-      </w:r>
+        <w:t>DevTools</w:t>
+      </w:r>
+      <w:proofErr w:type="spellEnd"/>
       <w:r>
         <w:rPr>
           <w:rFonts w:ascii="Cambria" w:hAnsi="Cambria" w:cs="Arial"/>
@@ -493,7 +496,7 @@
           <w:sz w:val="23"/>
           <w:szCs w:val="23"/>
         </w:rPr>
-        <w:t xml:space="preserve"> </w:t>
+        <w:t>, and Site Reliability Engineering</w:t>
       </w:r>
       <w:r>
         <w:rPr>
@@ -502,7 +505,7 @@
           <w:sz w:val="23"/>
           <w:szCs w:val="23"/>
         </w:rPr>
-        <w:t xml:space="preserve">in </w:t>
+        <w:t xml:space="preserve">. </w:t>
       </w:r>
       <w:r>
         <w:rPr>
@@ -511,7 +514,7 @@
           <w:sz w:val="23"/>
           <w:szCs w:val="23"/>
         </w:rPr>
-        <w:t xml:space="preserve">building </w:t>
+        <w:t>Special interest</w:t>
       </w:r>
       <w:r>
         <w:rPr>
@@ -520,7 +523,7 @@
           <w:sz w:val="23"/>
           <w:szCs w:val="23"/>
         </w:rPr>
-        <w:t xml:space="preserve">remote-first </w:t>
+        <w:t xml:space="preserve"> </w:t>
       </w:r>
       <w:r>
         <w:rPr>
@@ -529,7 +532,7 @@
           <w:sz w:val="23"/>
           <w:szCs w:val="23"/>
         </w:rPr>
-        <w:t xml:space="preserve">company culture </w:t>
+        <w:t xml:space="preserve">in </w:t>
       </w:r>
       <w:r>
         <w:rPr>
@@ -538,7 +541,7 @@
           <w:sz w:val="23"/>
           <w:szCs w:val="23"/>
         </w:rPr>
-        <w:t xml:space="preserve">for </w:t>
+        <w:t xml:space="preserve">building </w:t>
       </w:r>
       <w:r>
         <w:rPr>
@@ -547,7 +550,7 @@
           <w:sz w:val="23"/>
           <w:szCs w:val="23"/>
         </w:rPr>
-        <w:t xml:space="preserve">high-performing </w:t>
+        <w:t xml:space="preserve">remote-first </w:t>
       </w:r>
       <w:r>
         <w:rPr>
@@ -556,7 +559,7 @@
           <w:sz w:val="23"/>
           <w:szCs w:val="23"/>
         </w:rPr>
-        <w:t>distributed teams</w:t>
+        <w:t xml:space="preserve">company culture </w:t>
       </w:r>
       <w:r>
         <w:rPr>
@@ -565,7 +568,7 @@
           <w:sz w:val="23"/>
           <w:szCs w:val="23"/>
         </w:rPr>
-        <w:t xml:space="preserve">, particularly for </w:t>
+        <w:t xml:space="preserve">for </w:t>
       </w:r>
       <w:r>
         <w:rPr>
@@ -574,7 +577,34 @@
           <w:sz w:val="23"/>
           <w:szCs w:val="23"/>
         </w:rPr>
-        <w:t>complex projects</w:t>
+        <w:t xml:space="preserve">high-performing </w:t>
+      </w:r>
+      <w:r>
+        <w:rPr>
+          <w:rFonts w:ascii="Cambria" w:hAnsi="Cambria" w:cs="Arial"/>
+          <w:color w:val="000000"/>
+          <w:sz w:val="23"/>
+          <w:szCs w:val="23"/>
+        </w:rPr>
+        <w:t>distributed teams</w:t>
+      </w:r>
+      <w:r>
+        <w:rPr>
+          <w:rFonts w:ascii="Cambria" w:hAnsi="Cambria" w:cs="Arial"/>
+          <w:color w:val="000000"/>
+          <w:sz w:val="23"/>
+          <w:szCs w:val="23"/>
+        </w:rPr>
+        <w:t xml:space="preserve">, particularly for </w:t>
+      </w:r>
+      <w:r>
+        <w:rPr>
+          <w:rFonts w:ascii="Cambria" w:hAnsi="Cambria" w:cs="Arial"/>
+          <w:color w:val="000000"/>
+          <w:sz w:val="23"/>
+          <w:szCs w:val="23"/>
+        </w:rPr>
+        <w:t>Site Reliability Engineering and Production Engineering teams</w:t>
       </w:r>
       <w:r>
         <w:rPr>
@@ -1564,7 +1594,25 @@
           <w:sz w:val="20"/>
           <w:szCs w:val="20"/>
         </w:rPr>
-        <w:t xml:space="preserve"> | DevOps &amp; DevTools | Scalable Infrastructure &amp; </w:t>
+        <w:t xml:space="preserve"> | DevOps &amp; </w:t>
+      </w:r>
+      <w:proofErr w:type="spellStart"/>
+      <w:r>
+        <w:rPr>
+          <w:rFonts w:ascii="Cambria" w:hAnsi="Cambria"/>
+          <w:sz w:val="20"/>
+          <w:szCs w:val="20"/>
+        </w:rPr>
+        <w:t>DevTools</w:t>
+      </w:r>
+      <w:proofErr w:type="spellEnd"/>
+      <w:r>
+        <w:rPr>
+          <w:rFonts w:ascii="Cambria" w:hAnsi="Cambria"/>
+          <w:sz w:val="20"/>
+          <w:szCs w:val="20"/>
+        </w:rPr>
+        <w:t xml:space="preserve"> | Scalable Infrastructure &amp; </w:t>
       </w:r>
       <w:r>
         <w:rPr>
@@ -2022,7 +2070,27 @@
           <w:sz w:val="20"/>
           <w:szCs w:val="20"/>
         </w:rPr>
-        <w:t>enablement (DevTools, test infrastructure, developer productivity)</w:t>
+        <w:t>enablement (</w:t>
+      </w:r>
+      <w:proofErr w:type="spellStart"/>
+      <w:r>
+        <w:rPr>
+          <w:rFonts w:ascii="Cambria" w:hAnsi="Cambria"/>
+          <w:i/>
+          <w:sz w:val="20"/>
+          <w:szCs w:val="20"/>
+        </w:rPr>
+        <w:t>DevTools</w:t>
+      </w:r>
+      <w:proofErr w:type="spellEnd"/>
+      <w:r>
+        <w:rPr>
+          <w:rFonts w:ascii="Cambria" w:hAnsi="Cambria"/>
+          <w:i/>
+          <w:sz w:val="20"/>
+          <w:szCs w:val="20"/>
+        </w:rPr>
+        <w:t>, test infrastructure, developer productivity)</w:t>
       </w:r>
     </w:p>
     <w:p>
@@ -2361,13 +2429,23 @@
         </w:rPr>
         <w:t xml:space="preserve">Served as a standards-bearer for </w:t>
       </w:r>
-      <w:r>
-        <w:rPr>
-          <w:rFonts w:ascii="Cambria" w:hAnsi="Cambria"/>
-          <w:sz w:val="21"/>
-          <w:szCs w:val="21"/>
-        </w:rPr>
-        <w:t xml:space="preserve">HashiCorp by </w:t>
+      <w:proofErr w:type="spellStart"/>
+      <w:r>
+        <w:rPr>
+          <w:rFonts w:ascii="Cambria" w:hAnsi="Cambria"/>
+          <w:sz w:val="21"/>
+          <w:szCs w:val="21"/>
+        </w:rPr>
+        <w:t>HashiCorp</w:t>
+      </w:r>
+      <w:proofErr w:type="spellEnd"/>
+      <w:r>
+        <w:rPr>
+          <w:rFonts w:ascii="Cambria" w:hAnsi="Cambria"/>
+          <w:sz w:val="21"/>
+          <w:szCs w:val="21"/>
+        </w:rPr>
+        <w:t xml:space="preserve"> by </w:t>
       </w:r>
       <w:r>
         <w:rPr>
@@ -2665,7 +2743,7 @@
         </w:rPr>
         <w:t xml:space="preserve"> a coaching and consulting practice (</w:t>
       </w:r>
-      <w:hyperlink r:id="rId12" w:history="1">
+      <w:hyperlink r:id="rId11" w:history="1">
         <w:r>
           <w:rPr>
             <w:rStyle w:val="Hyperlink"/>
@@ -2775,7 +2853,25 @@
           <w:sz w:val="21"/>
           <w:szCs w:val="21"/>
         </w:rPr>
-        <w:t>CTO at LogixBoard, a SaaS startup focused on disrupting the $2T freight forwarding industry—recruited the initial technical team and defined technical and product strategy to ensure rapid build and deployment of the highly-scalable platform</w:t>
+        <w:t xml:space="preserve">CTO at </w:t>
+      </w:r>
+      <w:proofErr w:type="spellStart"/>
+      <w:r>
+        <w:rPr>
+          <w:rFonts w:ascii="Cambria" w:hAnsi="Cambria"/>
+          <w:sz w:val="21"/>
+          <w:szCs w:val="21"/>
+        </w:rPr>
+        <w:t>LogixBoard</w:t>
+      </w:r>
+      <w:proofErr w:type="spellEnd"/>
+      <w:r>
+        <w:rPr>
+          <w:rFonts w:ascii="Cambria" w:hAnsi="Cambria"/>
+          <w:sz w:val="21"/>
+          <w:szCs w:val="21"/>
+        </w:rPr>
+        <w:t>, a SaaS startup focused on disrupting the $2T freight forwarding industry—recruited the initial technical team and defined technical and product strategy to ensure rapid build and deployment of the highly-scalable platform</w:t>
       </w:r>
     </w:p>
     <w:p>
@@ -2812,7 +2908,25 @@
           <w:sz w:val="21"/>
           <w:szCs w:val="21"/>
         </w:rPr>
-        <w:t>Director of Product at Xinova, a company focused on disrupting innovation—advised engineering leadership to identify gaps in accountability and delivery, and helped interview and hire new leadership</w:t>
+        <w:t xml:space="preserve">Director of Product at </w:t>
+      </w:r>
+      <w:proofErr w:type="spellStart"/>
+      <w:r>
+        <w:rPr>
+          <w:rFonts w:ascii="Cambria" w:hAnsi="Cambria"/>
+          <w:sz w:val="21"/>
+          <w:szCs w:val="21"/>
+        </w:rPr>
+        <w:t>Xinova</w:t>
+      </w:r>
+      <w:proofErr w:type="spellEnd"/>
+      <w:r>
+        <w:rPr>
+          <w:rFonts w:ascii="Cambria" w:hAnsi="Cambria"/>
+          <w:sz w:val="21"/>
+          <w:szCs w:val="21"/>
+        </w:rPr>
+        <w:t>, a company focused on disrupting innovation—advised engineering leadership to identify gaps in accountability and delivery, and helped interview and hire new leadership</w:t>
       </w:r>
     </w:p>
     <w:p>
@@ -2849,7 +2963,25 @@
           <w:sz w:val="21"/>
           <w:szCs w:val="21"/>
         </w:rPr>
-        <w:t>Director of Engineering at Algorithmia, an enterprise data science PaaS startup—designed the technical organization, recruited talent, and created a culture fostering scalable work processes, better defined responsibilities, and happier employees</w:t>
+        <w:t xml:space="preserve">Director of Engineering at </w:t>
+      </w:r>
+      <w:proofErr w:type="spellStart"/>
+      <w:r>
+        <w:rPr>
+          <w:rFonts w:ascii="Cambria" w:hAnsi="Cambria"/>
+          <w:sz w:val="21"/>
+          <w:szCs w:val="21"/>
+        </w:rPr>
+        <w:t>Algorithmia</w:t>
+      </w:r>
+      <w:proofErr w:type="spellEnd"/>
+      <w:r>
+        <w:rPr>
+          <w:rFonts w:ascii="Cambria" w:hAnsi="Cambria"/>
+          <w:sz w:val="21"/>
+          <w:szCs w:val="21"/>
+        </w:rPr>
+        <w:t>, an enterprise data science PaaS startup—designed the technical organization, recruited talent, and created a culture fostering scalable work processes, better defined responsibilities, and happier employees</w:t>
       </w:r>
     </w:p>
     <w:p>
@@ -2886,7 +3018,25 @@
           <w:sz w:val="21"/>
           <w:szCs w:val="21"/>
         </w:rPr>
-        <w:t>Strategic Adviser for Zingo Credit, a web platform enabling consumers to report additional factors (rental history, utilities, etc.) to credit bureaus to improve their credit scores—helped craft technical and product strategy and mentor and coach leadership</w:t>
+        <w:t xml:space="preserve">Strategic Adviser for </w:t>
+      </w:r>
+      <w:proofErr w:type="spellStart"/>
+      <w:r>
+        <w:rPr>
+          <w:rFonts w:ascii="Cambria" w:hAnsi="Cambria"/>
+          <w:sz w:val="21"/>
+          <w:szCs w:val="21"/>
+        </w:rPr>
+        <w:t>Zingo</w:t>
+      </w:r>
+      <w:proofErr w:type="spellEnd"/>
+      <w:r>
+        <w:rPr>
+          <w:rFonts w:ascii="Cambria" w:hAnsi="Cambria"/>
+          <w:sz w:val="21"/>
+          <w:szCs w:val="21"/>
+        </w:rPr>
+        <w:t xml:space="preserve"> Credit, a web platform enabling consumers to report additional factors (rental history, utilities, etc.) to credit bureaus to improve their credit scores—helped craft technical and product strategy and mentor and coach leadership</w:t>
       </w:r>
     </w:p>
     <w:p>
@@ -2931,7 +3081,25 @@
           <w:sz w:val="21"/>
           <w:szCs w:val="21"/>
         </w:rPr>
-        <w:t xml:space="preserve"> Ganaz, </w:t>
+        <w:t xml:space="preserve"> </w:t>
+      </w:r>
+      <w:proofErr w:type="spellStart"/>
+      <w:r>
+        <w:rPr>
+          <w:rFonts w:ascii="Cambria" w:hAnsi="Cambria"/>
+          <w:sz w:val="21"/>
+          <w:szCs w:val="21"/>
+        </w:rPr>
+        <w:t>Ganaz</w:t>
+      </w:r>
+      <w:proofErr w:type="spellEnd"/>
+      <w:r>
+        <w:rPr>
+          <w:rFonts w:ascii="Cambria" w:hAnsi="Cambria"/>
+          <w:sz w:val="21"/>
+          <w:szCs w:val="21"/>
+        </w:rPr>
+        <w:t xml:space="preserve">, </w:t>
       </w:r>
       <w:r>
         <w:rPr>
@@ -3057,7 +3225,25 @@
           <w:sz w:val="21"/>
           <w:szCs w:val="21"/>
         </w:rPr>
-        <w:t>Mentored founders at Techstars Seattle and Startup Hall at University of Washington</w:t>
+        <w:t xml:space="preserve">Mentored founders at </w:t>
+      </w:r>
+      <w:proofErr w:type="spellStart"/>
+      <w:r>
+        <w:rPr>
+          <w:rFonts w:ascii="Cambria" w:hAnsi="Cambria"/>
+          <w:sz w:val="21"/>
+          <w:szCs w:val="21"/>
+        </w:rPr>
+        <w:t>Techstars</w:t>
+      </w:r>
+      <w:proofErr w:type="spellEnd"/>
+      <w:r>
+        <w:rPr>
+          <w:rFonts w:ascii="Cambria" w:hAnsi="Cambria"/>
+          <w:sz w:val="21"/>
+          <w:szCs w:val="21"/>
+        </w:rPr>
+        <w:t xml:space="preserve"> Seattle and Startup Hall at University of Washington</w:t>
       </w:r>
     </w:p>
     <w:p>
@@ -3339,7 +3525,27 @@
           <w:sz w:val="20"/>
           <w:szCs w:val="20"/>
         </w:rPr>
-        <w:t xml:space="preserve">Grew the Deis engineering organization from two to twenty-five engineers, </w:t>
+        <w:t xml:space="preserve">Grew the </w:t>
+      </w:r>
+      <w:proofErr w:type="spellStart"/>
+      <w:r>
+        <w:rPr>
+          <w:rFonts w:ascii="Cambria" w:hAnsi="Cambria"/>
+          <w:i/>
+          <w:sz w:val="20"/>
+          <w:szCs w:val="20"/>
+        </w:rPr>
+        <w:t>Deis</w:t>
+      </w:r>
+      <w:proofErr w:type="spellEnd"/>
+      <w:r>
+        <w:rPr>
+          <w:rFonts w:ascii="Cambria" w:hAnsi="Cambria"/>
+          <w:i/>
+          <w:sz w:val="20"/>
+          <w:szCs w:val="20"/>
+        </w:rPr>
+        <w:t xml:space="preserve"> engineering organization from two to twenty-five engineers, </w:t>
       </w:r>
       <w:r>
         <w:rPr>
@@ -3393,7 +3599,27 @@
           <w:sz w:val="20"/>
           <w:szCs w:val="20"/>
         </w:rPr>
-        <w:t xml:space="preserve"> the development of Deis, an open-source PaaS, and Helm, the Kubernetes package manager</w:t>
+        <w:t xml:space="preserve"> the development of </w:t>
+      </w:r>
+      <w:proofErr w:type="spellStart"/>
+      <w:r>
+        <w:rPr>
+          <w:rFonts w:ascii="Cambria" w:hAnsi="Cambria"/>
+          <w:i/>
+          <w:sz w:val="20"/>
+          <w:szCs w:val="20"/>
+        </w:rPr>
+        <w:t>Deis</w:t>
+      </w:r>
+      <w:proofErr w:type="spellEnd"/>
+      <w:r>
+        <w:rPr>
+          <w:rFonts w:ascii="Cambria" w:hAnsi="Cambria"/>
+          <w:i/>
+          <w:sz w:val="20"/>
+          <w:szCs w:val="20"/>
+        </w:rPr>
+        <w:t>, an open-source PaaS, and Helm, the Kubernetes package manager</w:t>
       </w:r>
       <w:r>
         <w:rPr>
@@ -3411,7 +3637,27 @@
           <w:sz w:val="20"/>
           <w:szCs w:val="20"/>
         </w:rPr>
-        <w:t xml:space="preserve"> Deis was acquired by Engine Yard in April 201</w:t>
+        <w:t xml:space="preserve"> </w:t>
+      </w:r>
+      <w:proofErr w:type="spellStart"/>
+      <w:r>
+        <w:rPr>
+          <w:rFonts w:ascii="Cambria" w:hAnsi="Cambria"/>
+          <w:i/>
+          <w:sz w:val="20"/>
+          <w:szCs w:val="20"/>
+        </w:rPr>
+        <w:t>Deis</w:t>
+      </w:r>
+      <w:proofErr w:type="spellEnd"/>
+      <w:r>
+        <w:rPr>
+          <w:rFonts w:ascii="Cambria" w:hAnsi="Cambria"/>
+          <w:i/>
+          <w:sz w:val="20"/>
+          <w:szCs w:val="20"/>
+        </w:rPr>
+        <w:t xml:space="preserve"> was acquired by Engine Yard in April 201</w:t>
       </w:r>
       <w:r>
         <w:rPr>
@@ -3914,7 +4160,25 @@
           <w:sz w:val="21"/>
           <w:szCs w:val="21"/>
         </w:rPr>
-        <w:t xml:space="preserve">including highly-skilled specialized engineers in Linux system software, </w:t>
+        <w:t xml:space="preserve">including </w:t>
+      </w:r>
+      <w:proofErr w:type="gramStart"/>
+      <w:r>
+        <w:rPr>
+          <w:rFonts w:ascii="Cambria" w:hAnsi="Cambria"/>
+          <w:sz w:val="21"/>
+          <w:szCs w:val="21"/>
+        </w:rPr>
+        <w:t>highly-skilled</w:t>
+      </w:r>
+      <w:proofErr w:type="gramEnd"/>
+      <w:r>
+        <w:rPr>
+          <w:rFonts w:ascii="Cambria" w:hAnsi="Cambria"/>
+          <w:sz w:val="21"/>
+          <w:szCs w:val="21"/>
+        </w:rPr>
+        <w:t xml:space="preserve"> specialized engineers in Linux system software, </w:t>
       </w:r>
       <w:r>
         <w:rPr>
@@ -4049,6 +4313,7 @@
         </w:rPr>
         <w:t xml:space="preserve"> </w:t>
       </w:r>
+      <w:proofErr w:type="spellStart"/>
       <w:r>
         <w:rPr>
           <w:rFonts w:ascii="Cambria" w:hAnsi="Cambria"/>
@@ -4057,6 +4322,7 @@
         </w:rPr>
         <w:t>Deis</w:t>
       </w:r>
+      <w:proofErr w:type="spellEnd"/>
       <w:r>
         <w:rPr>
           <w:rFonts w:ascii="Cambria" w:hAnsi="Cambria"/>
@@ -4151,6 +4417,7 @@
         </w:rPr>
         <w:t xml:space="preserve">the </w:t>
       </w:r>
+      <w:proofErr w:type="spellStart"/>
       <w:r>
         <w:rPr>
           <w:rFonts w:ascii="Cambria" w:hAnsi="Cambria"/>
@@ -4159,6 +4426,7 @@
         </w:rPr>
         <w:t>Deis</w:t>
       </w:r>
+      <w:proofErr w:type="spellEnd"/>
       <w:r>
         <w:rPr>
           <w:rFonts w:ascii="Cambria" w:hAnsi="Cambria"/>
@@ -4221,7 +4489,25 @@
           <w:sz w:val="21"/>
           <w:szCs w:val="21"/>
         </w:rPr>
-        <w:t xml:space="preserve"> vibrant open source community to </w:t>
+        <w:t xml:space="preserve"> vibrant </w:t>
+      </w:r>
+      <w:proofErr w:type="gramStart"/>
+      <w:r>
+        <w:rPr>
+          <w:rFonts w:ascii="Cambria" w:hAnsi="Cambria"/>
+          <w:sz w:val="21"/>
+          <w:szCs w:val="21"/>
+        </w:rPr>
+        <w:t>open source</w:t>
+      </w:r>
+      <w:proofErr w:type="gramEnd"/>
+      <w:r>
+        <w:rPr>
+          <w:rFonts w:ascii="Cambria" w:hAnsi="Cambria"/>
+          <w:sz w:val="21"/>
+          <w:szCs w:val="21"/>
+        </w:rPr>
+        <w:t xml:space="preserve"> community to </w:t>
       </w:r>
       <w:r>
         <w:rPr>
@@ -5684,13 +5970,21 @@
         </w:rPr>
         <w:t>—</w:t>
       </w:r>
+      <w:proofErr w:type="spellStart"/>
       <w:r>
         <w:rPr>
           <w:rFonts w:ascii="Cambria" w:hAnsi="Cambria" w:cs="Segoe UI"/>
         </w:rPr>
-        <w:t xml:space="preserve">Techstars Seattle, </w:t>
-      </w:r>
-      <w:hyperlink r:id="rId13" w:history="1">
+        <w:t>Techstars</w:t>
+      </w:r>
+      <w:proofErr w:type="spellEnd"/>
+      <w:r>
+        <w:rPr>
+          <w:rFonts w:ascii="Cambria" w:hAnsi="Cambria" w:cs="Segoe UI"/>
+        </w:rPr>
+        <w:t xml:space="preserve"> Seattle, </w:t>
+      </w:r>
+      <w:hyperlink r:id="rId12" w:history="1">
         <w:r>
           <w:rPr>
             <w:rStyle w:val="Hyperlink"/>
@@ -5741,7 +6035,8 @@
         </w:rPr>
         <w:t xml:space="preserve"> and </w:t>
       </w:r>
-      <w:hyperlink r:id="rId14" w:history="1">
+      <w:hyperlink r:id="rId13" w:history="1">
+        <w:proofErr w:type="spellStart"/>
         <w:r>
           <w:rPr>
             <w:rStyle w:val="Hyperlink"/>
@@ -5749,6 +6044,7 @@
           </w:rPr>
           <w:t>Jolkona</w:t>
         </w:r>
+        <w:proofErr w:type="spellEnd"/>
       </w:hyperlink>
       <w:r>
         <w:rPr>
@@ -5820,7 +6116,7 @@
       </w:r>
     </w:p>
     <w:sectPr>
-      <w:headerReference w:type="default" r:id="rId15"/>
+      <w:headerReference w:type="default" r:id="rId14"/>
       <w:pgSz w:w="12240" w:h="15840"/>
       <w:pgMar w:top="576" w:right="864" w:bottom="864" w:left="864" w:header="432" w:footer="720" w:gutter="0"/>
       <w:cols w:space="720"/>

--- a/files/Christopher_Armstrong-March2021.docx
+++ b/files/Christopher_Armstrong-March2021.docx
@@ -173,35 +173,33 @@
           <w:szCs w:val="17"/>
         </w:rPr>
       </w:pPr>
-      <w:hyperlink r:id="rId10" w:history="1">
-        <w:r>
-          <w:rPr>
-            <w:rStyle w:val="Hyperlink"/>
-            <w:rFonts w:ascii="Cambria" w:hAnsi="Cambria"/>
-            <w:sz w:val="17"/>
-            <w:szCs w:val="17"/>
-          </w:rPr>
-          <w:t>https://opstrong.co</w:t>
-        </w:r>
-        <w:r>
-          <w:rPr>
-            <w:rStyle w:val="Hyperlink"/>
-            <w:rFonts w:ascii="Cambria" w:hAnsi="Cambria"/>
-            <w:sz w:val="17"/>
-            <w:szCs w:val="17"/>
-          </w:rPr>
-          <w:t>m</w:t>
-        </w:r>
-        <w:r>
-          <w:rPr>
-            <w:rStyle w:val="Hyperlink"/>
-            <w:rFonts w:ascii="Cambria" w:hAnsi="Cambria"/>
-            <w:sz w:val="17"/>
-            <w:szCs w:val="17"/>
-          </w:rPr>
-          <w:t>/</w:t>
-        </w:r>
-      </w:hyperlink>
+      <w:r>
+        <w:fldChar w:fldCharType="begin"/>
+      </w:r>
+      <w:r>
+        <w:instrText>HYPERLINK "https://opstrong.com/"</w:instrText>
+      </w:r>
+      <w:r>
+        <w:fldChar w:fldCharType="separate"/>
+      </w:r>
+      <w:r>
+        <w:rPr>
+          <w:rStyle w:val="Hyperlink"/>
+          <w:rFonts w:ascii="Cambria" w:hAnsi="Cambria"/>
+          <w:sz w:val="17"/>
+          <w:szCs w:val="17"/>
+        </w:rPr>
+        <w:t>https://opstrong.com</w:t>
+      </w:r>
+      <w:r>
+        <w:rPr>
+          <w:rStyle w:val="Hyperlink"/>
+          <w:rFonts w:ascii="Cambria" w:hAnsi="Cambria"/>
+          <w:sz w:val="17"/>
+          <w:szCs w:val="17"/>
+        </w:rPr>
+        <w:fldChar w:fldCharType="end"/>
+      </w:r>
     </w:p>
     <w:p>
       <w:pPr>
@@ -2743,7 +2741,7 @@
         </w:rPr>
         <w:t xml:space="preserve"> a coaching and consulting practice (</w:t>
       </w:r>
-      <w:hyperlink r:id="rId11" w:history="1">
+      <w:hyperlink r:id="rId10" w:history="1">
         <w:r>
           <w:rPr>
             <w:rStyle w:val="Hyperlink"/>
@@ -5984,7 +5982,7 @@
         </w:rPr>
         <w:t xml:space="preserve"> Seattle, </w:t>
       </w:r>
-      <w:hyperlink r:id="rId12" w:history="1">
+      <w:hyperlink r:id="rId11" w:history="1">
         <w:r>
           <w:rPr>
             <w:rStyle w:val="Hyperlink"/>
@@ -6035,7 +6033,7 @@
         </w:rPr>
         <w:t xml:space="preserve"> and </w:t>
       </w:r>
-      <w:hyperlink r:id="rId13" w:history="1">
+      <w:hyperlink r:id="rId12" w:history="1">
         <w:proofErr w:type="spellStart"/>
         <w:r>
           <w:rPr>
@@ -6116,7 +6114,7 @@
       </w:r>
     </w:p>
     <w:sectPr>
-      <w:headerReference w:type="default" r:id="rId14"/>
+      <w:headerReference w:type="default" r:id="rId13"/>
       <w:pgSz w:w="12240" w:h="15840"/>
       <w:pgMar w:top="576" w:right="864" w:bottom="864" w:left="864" w:header="432" w:footer="720" w:gutter="0"/>
       <w:cols w:space="720"/>
